--- a/docs/Техническое задание (Ахроменко Д.С., гр. 589-1).docx
+++ b/docs/Техническое задание (Ахроменко Д.С., гр. 589-1).docx
@@ -1167,10 +1167,10 @@
           <w:lang w:eastAsia="ru-RU"/>
         </w:rPr>
         <w:drawing>
-          <wp:inline distT="0" distB="0" distL="0" distR="0" wp14:anchorId="7EA3DFB1" wp14:editId="6FC989BA">
-            <wp:extent cx="3100109" cy="2712720"/>
-            <wp:effectExtent l="0" t="0" r="5080" b="0"/>
-            <wp:docPr id="2" name="Рисунок 2"/>
+          <wp:inline distT="0" distB="0" distL="0" distR="0">
+            <wp:extent cx="2865120" cy="2705845"/>
+            <wp:effectExtent l="0" t="0" r="0" b="0"/>
+            <wp:docPr id="8" name="Рисунок 8"/>
             <wp:cNvGraphicFramePr>
               <a:graphicFrameLocks xmlns:a="http://schemas.openxmlformats.org/drawingml/2006/main" noChangeAspect="1"/>
             </wp:cNvGraphicFramePr>
@@ -1178,7 +1178,7 @@
               <a:graphicData uri="http://schemas.openxmlformats.org/drawingml/2006/picture">
                 <pic:pic xmlns:pic="http://schemas.openxmlformats.org/drawingml/2006/picture">
                   <pic:nvPicPr>
-                    <pic:cNvPr id="0" name="DeskWithRoundLegs.png"/>
+                    <pic:cNvPr id="0" name="Снимок экрана (479).png"/>
                     <pic:cNvPicPr/>
                   </pic:nvPicPr>
                   <pic:blipFill>
@@ -1196,7 +1196,7 @@
                   <pic:spPr>
                     <a:xfrm>
                       <a:off x="0" y="0"/>
-                      <a:ext cx="3102105" cy="2714467"/>
+                      <a:ext cx="2876409" cy="2716507"/>
                     </a:xfrm>
                     <a:prstGeom prst="rect">
                       <a:avLst/>
@@ -1260,7 +1260,35 @@
           <w:rFonts w:eastAsia="Times New Roman" w:cs="Times New Roman"/>
           <w:szCs w:val="28"/>
         </w:rPr>
-        <w:t>письменного стола с круглым основанием ножек</w:t>
+        <w:t>письменного стола с круглым</w:t>
+      </w:r>
+      <w:r>
+        <w:rPr>
+          <w:rFonts w:eastAsia="Times New Roman" w:cs="Times New Roman"/>
+          <w:szCs w:val="28"/>
+        </w:rPr>
+        <w:t>и</w:t>
+      </w:r>
+      <w:r>
+        <w:rPr>
+          <w:rFonts w:eastAsia="Times New Roman" w:cs="Times New Roman"/>
+          <w:szCs w:val="28"/>
+        </w:rPr>
+        <w:t xml:space="preserve"> основани</w:t>
+      </w:r>
+      <w:r>
+        <w:rPr>
+          <w:rFonts w:eastAsia="Times New Roman" w:cs="Times New Roman"/>
+          <w:szCs w:val="28"/>
+        </w:rPr>
+        <w:t>ями</w:t>
+      </w:r>
+      <w:r>
+        <w:rPr>
+          <w:rFonts w:eastAsia="Times New Roman" w:cs="Times New Roman"/>
+          <w:szCs w:val="28"/>
+        </w:rPr>
+        <w:t xml:space="preserve"> ножек</w:t>
       </w:r>
     </w:p>
     <w:p>
@@ -1292,10 +1320,10 @@
           <w:lang w:eastAsia="ru-RU"/>
         </w:rPr>
         <w:drawing>
-          <wp:inline distT="0" distB="0" distL="0" distR="0" wp14:anchorId="21B58B4D" wp14:editId="4CADBDA6">
-            <wp:extent cx="3124200" cy="2828646"/>
-            <wp:effectExtent l="0" t="0" r="0" b="0"/>
-            <wp:docPr id="3" name="Рисунок 3"/>
+          <wp:inline distT="0" distB="0" distL="0" distR="0">
+            <wp:extent cx="2773680" cy="2580941"/>
+            <wp:effectExtent l="0" t="0" r="7620" b="0"/>
+            <wp:docPr id="9" name="Рисунок 9"/>
             <wp:cNvGraphicFramePr>
               <a:graphicFrameLocks xmlns:a="http://schemas.openxmlformats.org/drawingml/2006/main" noChangeAspect="1"/>
             </wp:cNvGraphicFramePr>
@@ -1303,11 +1331,11 @@
               <a:graphicData uri="http://schemas.openxmlformats.org/drawingml/2006/picture">
                 <pic:pic xmlns:pic="http://schemas.openxmlformats.org/drawingml/2006/picture">
                   <pic:nvPicPr>
-                    <pic:cNvPr id="0" name="DeskWithSquareLegs.png"/>
+                    <pic:cNvPr id="0" name="Снимок экрана (477).png"/>
                     <pic:cNvPicPr/>
                   </pic:nvPicPr>
                   <pic:blipFill>
-                    <a:blip r:embed="rId9">
+                    <a:blip r:embed="rId9" cstate="print">
                       <a:extLst>
                         <a:ext uri="{28A0092B-C50C-407E-A947-70E740481C1C}">
                           <a14:useLocalDpi xmlns:a14="http://schemas.microsoft.com/office/drawing/2010/main" val="0"/>
@@ -1321,7 +1349,7 @@
                   <pic:spPr>
                     <a:xfrm>
                       <a:off x="0" y="0"/>
-                      <a:ext cx="3126119" cy="2830384"/>
+                      <a:ext cx="2779012" cy="2585902"/>
                     </a:xfrm>
                     <a:prstGeom prst="rect">
                       <a:avLst/>
@@ -1378,7 +1406,35 @@
           <w:rFonts w:eastAsia="Times New Roman" w:cs="Times New Roman"/>
           <w:szCs w:val="28"/>
         </w:rPr>
-        <w:t>модель письменного стола с квадратным основанием ножек</w:t>
+        <w:t>модель письменного стола с квадратны</w:t>
+      </w:r>
+      <w:r>
+        <w:rPr>
+          <w:rFonts w:eastAsia="Times New Roman" w:cs="Times New Roman"/>
+          <w:szCs w:val="28"/>
+        </w:rPr>
+        <w:t>ми</w:t>
+      </w:r>
+      <w:r>
+        <w:rPr>
+          <w:rFonts w:eastAsia="Times New Roman" w:cs="Times New Roman"/>
+          <w:szCs w:val="28"/>
+        </w:rPr>
+        <w:t xml:space="preserve"> основани</w:t>
+      </w:r>
+      <w:r>
+        <w:rPr>
+          <w:rFonts w:eastAsia="Times New Roman" w:cs="Times New Roman"/>
+          <w:szCs w:val="28"/>
+        </w:rPr>
+        <w:t>ями</w:t>
+      </w:r>
+      <w:r>
+        <w:rPr>
+          <w:rFonts w:eastAsia="Times New Roman" w:cs="Times New Roman"/>
+          <w:szCs w:val="28"/>
+        </w:rPr>
+        <w:t xml:space="preserve"> ножек</w:t>
       </w:r>
     </w:p>
     <w:p>
@@ -1411,7 +1467,7 @@
           <w:rFonts w:eastAsia="Times New Roman" w:cs="Times New Roman"/>
           <w:szCs w:val="28"/>
         </w:rPr>
-        <w:t xml:space="preserve"> с указанными выше параметрами </w:t>
+        <w:t xml:space="preserve"> </w:t>
       </w:r>
       <w:r>
         <w:rPr>
@@ -1445,13 +1501,12 @@
         <w:pStyle w:val="a5"/>
         <w:spacing w:after="160"/>
         <w:ind w:left="0"/>
-        <w:jc w:val="center"/>
-        <w:rPr>
-          <w:rFonts w:eastAsia="Times New Roman" w:cs="Times New Roman"/>
-          <w:szCs w:val="28"/>
-        </w:rPr>
-      </w:pPr>
-      <w:bookmarkStart w:id="1" w:name="_GoBack"/>
+        <w:jc w:val="left"/>
+        <w:rPr>
+          <w:rFonts w:eastAsia="Times New Roman" w:cs="Times New Roman"/>
+          <w:szCs w:val="28"/>
+        </w:rPr>
+      </w:pPr>
       <w:r>
         <w:rPr>
           <w:rFonts w:eastAsia="Times New Roman" w:cs="Times New Roman"/>
@@ -1461,9 +1516,9 @@
         </w:rPr>
         <w:drawing>
           <wp:inline distT="0" distB="0" distL="0" distR="0">
-            <wp:extent cx="3237092" cy="4709160"/>
-            <wp:effectExtent l="0" t="0" r="1905" b="0"/>
-            <wp:docPr id="1" name="Рисунок 1"/>
+            <wp:extent cx="2982227" cy="2179320"/>
+            <wp:effectExtent l="0" t="0" r="8890" b="0"/>
+            <wp:docPr id="4" name="Рисунок 4"/>
             <wp:cNvGraphicFramePr>
               <a:graphicFrameLocks xmlns:a="http://schemas.openxmlformats.org/drawingml/2006/main" noChangeAspect="1"/>
             </wp:cNvGraphicFramePr>
@@ -1489,7 +1544,7 @@
                   <pic:spPr>
                     <a:xfrm>
                       <a:off x="0" y="0"/>
-                      <a:ext cx="3242601" cy="4717174"/>
+                      <a:ext cx="2981587" cy="2178852"/>
                     </a:xfrm>
                     <a:prstGeom prst="rect">
                       <a:avLst/>
@@ -1501,7 +1556,67 @@
           </wp:inline>
         </w:drawing>
       </w:r>
-      <w:bookmarkEnd w:id="1"/>
+    </w:p>
+    <w:p>
+      <w:pPr>
+        <w:pStyle w:val="a5"/>
+        <w:spacing w:after="160"/>
+        <w:ind w:left="0"/>
+        <w:jc w:val="center"/>
+        <w:rPr>
+          <w:rFonts w:eastAsia="Times New Roman" w:cs="Times New Roman"/>
+          <w:szCs w:val="28"/>
+        </w:rPr>
+      </w:pPr>
+      <w:r>
+        <w:rPr>
+          <w:rFonts w:eastAsia="Times New Roman" w:cs="Times New Roman"/>
+          <w:noProof/>
+          <w:szCs w:val="28"/>
+          <w:lang w:eastAsia="ru-RU"/>
+        </w:rPr>
+        <w:drawing>
+          <wp:inline distT="0" distB="0" distL="0" distR="0">
+            <wp:extent cx="5939790" cy="1914525"/>
+            <wp:effectExtent l="0" t="0" r="3810" b="9525"/>
+            <wp:docPr id="5" name="Рисунок 5"/>
+            <wp:cNvGraphicFramePr>
+              <a:graphicFrameLocks xmlns:a="http://schemas.openxmlformats.org/drawingml/2006/main" noChangeAspect="1"/>
+            </wp:cNvGraphicFramePr>
+            <a:graphic xmlns:a="http://schemas.openxmlformats.org/drawingml/2006/main">
+              <a:graphicData uri="http://schemas.openxmlformats.org/drawingml/2006/picture">
+                <pic:pic xmlns:pic="http://schemas.openxmlformats.org/drawingml/2006/picture">
+                  <pic:nvPicPr>
+                    <pic:cNvPr id="0" name="Снимок экрана (477).jpg"/>
+                    <pic:cNvPicPr/>
+                  </pic:nvPicPr>
+                  <pic:blipFill>
+                    <a:blip r:embed="rId11">
+                      <a:extLst>
+                        <a:ext uri="{28A0092B-C50C-407E-A947-70E740481C1C}">
+                          <a14:useLocalDpi xmlns:a14="http://schemas.microsoft.com/office/drawing/2010/main" val="0"/>
+                        </a:ext>
+                      </a:extLst>
+                    </a:blip>
+                    <a:stretch>
+                      <a:fillRect/>
+                    </a:stretch>
+                  </pic:blipFill>
+                  <pic:spPr>
+                    <a:xfrm>
+                      <a:off x="0" y="0"/>
+                      <a:ext cx="5939790" cy="1914525"/>
+                    </a:xfrm>
+                    <a:prstGeom prst="rect">
+                      <a:avLst/>
+                    </a:prstGeom>
+                  </pic:spPr>
+                </pic:pic>
+              </a:graphicData>
+            </a:graphic>
+          </wp:inline>
+        </w:drawing>
+      </w:r>
     </w:p>
     <w:p>
       <w:pPr>
@@ -1880,7 +1995,6 @@
           <w:rFonts w:cs="Times New Roman"/>
           <w:szCs w:val="28"/>
         </w:rPr>
-        <w:lastRenderedPageBreak/>
         <w:t xml:space="preserve">длина основания ножки </w:t>
       </w:r>
       <w:r>
@@ -1917,6 +2031,7 @@
           <w:rFonts w:cs="Times New Roman"/>
           <w:szCs w:val="28"/>
         </w:rPr>
+        <w:lastRenderedPageBreak/>
         <w:t xml:space="preserve">количество ящиков для канцелярии </w:t>
       </w:r>
       <w:r>
@@ -2575,7 +2690,16 @@
           <w:sz w:val="28"/>
           <w:szCs w:val="28"/>
         </w:rPr>
-        <w:t xml:space="preserve">Задание принял к исполнению </w:t>
+        <w:t>Задание приня</w:t>
+      </w:r>
+      <w:bookmarkStart w:id="1" w:name="_GoBack"/>
+      <w:bookmarkEnd w:id="1"/>
+      <w:r>
+        <w:rPr>
+          <w:sz w:val="28"/>
+          <w:szCs w:val="28"/>
+        </w:rPr>
+        <w:t xml:space="preserve">л к исполнению </w:t>
       </w:r>
       <w:r>
         <w:rPr>
@@ -2652,7 +2776,21 @@
           <w:sz w:val="28"/>
           <w:szCs w:val="28"/>
         </w:rPr>
-        <w:t>Студент гр.  589-1</w:t>
+        <w:t>с</w:t>
+      </w:r>
+      <w:r>
+        <w:rPr>
+          <w:sz w:val="28"/>
+          <w:szCs w:val="28"/>
+        </w:rPr>
+        <w:t xml:space="preserve">тудент гр. </w:t>
+      </w:r>
+      <w:r>
+        <w:rPr>
+          <w:sz w:val="28"/>
+          <w:szCs w:val="28"/>
+        </w:rPr>
+        <w:t>589-1</w:t>
       </w:r>
       <w:r>
         <w:rPr>
@@ -2687,7 +2825,21 @@
           <w:sz w:val="28"/>
           <w:szCs w:val="28"/>
         </w:rPr>
-        <w:t xml:space="preserve">___________                   </w:t>
+        <w:t xml:space="preserve">___________                </w:t>
+      </w:r>
+      <w:r>
+        <w:rPr>
+          <w:sz w:val="28"/>
+          <w:szCs w:val="28"/>
+        </w:rPr>
+        <w:t xml:space="preserve"> </w:t>
+      </w:r>
+      <w:r>
+        <w:rPr>
+          <w:sz w:val="28"/>
+          <w:szCs w:val="28"/>
+        </w:rPr>
+        <w:t xml:space="preserve">   </w:t>
       </w:r>
       <w:proofErr w:type="spellStart"/>
       <w:r>
@@ -2819,7 +2971,7 @@
       </w:r>
     </w:p>
     <w:sectPr>
-      <w:footerReference w:type="default" r:id="rId11"/>
+      <w:footerReference w:type="default" r:id="rId12"/>
       <w:pgSz w:w="11906" w:h="16838"/>
       <w:pgMar w:top="1134" w:right="851" w:bottom="1134" w:left="1701" w:header="709" w:footer="709" w:gutter="0"/>
       <w:cols w:space="708"/>

--- a/docs/Техническое задание (Ахроменко Д.С., гр. 589-1).docx
+++ b/docs/Техническое задание (Ахроменко Д.С., гр. 589-1).docx
@@ -283,17 +283,61 @@
       <w:r>
         <w:rPr>
           <w:rFonts w:eastAsia="Times New Roman" w:cs="Times New Roman"/>
-          <w:i/>
-          <w:szCs w:val="28"/>
-        </w:rPr>
-        <w:t>27 декабря</w:t>
-      </w:r>
-      <w:r>
-        <w:rPr>
-          <w:rFonts w:eastAsia="Times New Roman" w:cs="Times New Roman"/>
-          <w:szCs w:val="28"/>
-        </w:rPr>
-        <w:t xml:space="preserve"> 2022 г.</w:t>
+          <w:szCs w:val="28"/>
+        </w:rPr>
+        <w:t>«</w:t>
+      </w:r>
+      <w:r>
+        <w:rPr>
+          <w:rFonts w:eastAsia="Times New Roman" w:cs="Times New Roman"/>
+          <w:szCs w:val="28"/>
+          <w:u w:val="single"/>
+        </w:rPr>
+        <w:t>31</w:t>
+      </w:r>
+      <w:r>
+        <w:rPr>
+          <w:rFonts w:eastAsia="Times New Roman" w:cs="Times New Roman"/>
+          <w:szCs w:val="28"/>
+        </w:rPr>
+        <w:t>»</w:t>
+      </w:r>
+      <w:r>
+        <w:rPr>
+          <w:rFonts w:eastAsia="Times New Roman" w:cs="Times New Roman"/>
+          <w:szCs w:val="28"/>
+        </w:rPr>
+        <w:t xml:space="preserve"> </w:t>
+      </w:r>
+      <w:r>
+        <w:rPr>
+          <w:rFonts w:eastAsia="Times New Roman" w:cs="Times New Roman"/>
+          <w:szCs w:val="28"/>
+          <w:u w:val="single"/>
+        </w:rPr>
+        <w:t>декабря</w:t>
+      </w:r>
+      <w:r>
+        <w:rPr>
+          <w:rFonts w:eastAsia="Times New Roman" w:cs="Times New Roman"/>
+          <w:szCs w:val="28"/>
+        </w:rPr>
+        <w:t xml:space="preserve"> 20</w:t>
+      </w:r>
+      <w:r>
+        <w:rPr>
+          <w:rFonts w:eastAsia="Times New Roman" w:cs="Times New Roman"/>
+          <w:szCs w:val="28"/>
+          <w:u w:val="single"/>
+        </w:rPr>
+        <w:t>22</w:t>
+      </w:r>
+      <w:r>
+        <w:rPr>
+          <w:rFonts w:eastAsia="Times New Roman" w:cs="Times New Roman"/>
+          <w:szCs w:val="28"/>
+        </w:rPr>
+        <w:t xml:space="preserve"> г.</w:t>
       </w:r>
     </w:p>
     <w:p>
@@ -2690,76 +2734,81 @@
           <w:sz w:val="28"/>
           <w:szCs w:val="28"/>
         </w:rPr>
-        <w:t>Задание приня</w:t>
+        <w:t>Задание принял к исполнению</w:t>
+      </w:r>
+      <w:r>
+        <w:rPr>
+          <w:sz w:val="28"/>
+          <w:szCs w:val="28"/>
+        </w:rPr>
+        <w:t xml:space="preserve"> </w:t>
+      </w:r>
+      <w:r>
+        <w:rPr>
+          <w:iCs/>
+          <w:sz w:val="28"/>
+          <w:szCs w:val="28"/>
+        </w:rPr>
+        <w:t>«</w:t>
+      </w:r>
+      <w:r>
+        <w:rPr>
+          <w:iCs/>
+          <w:sz w:val="28"/>
+          <w:szCs w:val="28"/>
+          <w:u w:val="single"/>
+        </w:rPr>
+        <w:t>23</w:t>
+      </w:r>
+      <w:r>
+        <w:rPr>
+          <w:iCs/>
+          <w:sz w:val="28"/>
+          <w:szCs w:val="28"/>
+        </w:rPr>
+        <w:t xml:space="preserve">» </w:t>
+      </w:r>
+      <w:r>
+        <w:rPr>
+          <w:iCs/>
+          <w:sz w:val="28"/>
+          <w:szCs w:val="28"/>
+          <w:u w:val="single"/>
+        </w:rPr>
+        <w:t>сентября</w:t>
+      </w:r>
+      <w:r>
+        <w:rPr>
+          <w:iCs/>
+          <w:sz w:val="28"/>
+          <w:szCs w:val="28"/>
+        </w:rPr>
+        <w:t xml:space="preserve"> </w:t>
+      </w:r>
+      <w:r>
+        <w:rPr>
+          <w:sz w:val="28"/>
+          <w:szCs w:val="28"/>
+        </w:rPr>
+        <w:t>20</w:t>
+      </w:r>
+      <w:r>
+        <w:rPr>
+          <w:sz w:val="28"/>
+          <w:szCs w:val="28"/>
+          <w:u w:val="single"/>
+        </w:rPr>
+        <w:t>22</w:t>
+      </w:r>
+      <w:r>
+        <w:rPr>
+          <w:sz w:val="28"/>
+          <w:szCs w:val="28"/>
+        </w:rPr>
+        <w:t xml:space="preserve"> г.</w:t>
       </w:r>
       <w:bookmarkStart w:id="1" w:name="_GoBack"/>
       <w:bookmarkEnd w:id="1"/>
-      <w:r>
-        <w:rPr>
-          <w:sz w:val="28"/>
-          <w:szCs w:val="28"/>
-        </w:rPr>
-        <w:t xml:space="preserve">л к исполнению </w:t>
-      </w:r>
-      <w:r>
-        <w:rPr>
-          <w:i/>
-          <w:iCs/>
-          <w:sz w:val="28"/>
-          <w:szCs w:val="28"/>
-        </w:rPr>
-        <w:t>«</w:t>
-      </w:r>
-      <w:r>
-        <w:rPr>
-          <w:i/>
-          <w:iCs/>
-          <w:sz w:val="28"/>
-          <w:szCs w:val="28"/>
-        </w:rPr>
-        <w:t>16</w:t>
-      </w:r>
-      <w:r>
-        <w:rPr>
-          <w:i/>
-          <w:iCs/>
-          <w:sz w:val="28"/>
-          <w:szCs w:val="28"/>
-        </w:rPr>
-        <w:t xml:space="preserve">» </w:t>
-      </w:r>
-      <w:r>
-        <w:rPr>
-          <w:i/>
-          <w:iCs/>
-          <w:sz w:val="28"/>
-          <w:szCs w:val="28"/>
-        </w:rPr>
-        <w:t>сентября</w:t>
-      </w:r>
-      <w:r>
-        <w:rPr>
-          <w:i/>
-          <w:iCs/>
-          <w:sz w:val="28"/>
-          <w:szCs w:val="28"/>
-        </w:rPr>
-        <w:t xml:space="preserve"> </w:t>
-      </w:r>
-      <w:r>
-        <w:rPr>
-          <w:sz w:val="28"/>
-          <w:szCs w:val="28"/>
-        </w:rPr>
-        <w:t xml:space="preserve">2022 </w:t>
-      </w:r>
-      <w:r>
-        <w:rPr>
-          <w:sz w:val="28"/>
-          <w:szCs w:val="28"/>
-        </w:rPr>
-        <w:t>г.</w:t>
-      </w:r>
     </w:p>
     <w:p>
       <w:pPr>
@@ -3066,7 +3115,7 @@
             <w:sz w:val="28"/>
             <w:szCs w:val="28"/>
           </w:rPr>
-          <w:t>4</w:t>
+          <w:t>2</w:t>
         </w:r>
         <w:r>
           <w:rPr>

--- a/docs/Техническое задание (Ахроменко Д.С., гр. 589-1).docx
+++ b/docs/Техническое задание (Ахроменко Д.С., гр. 589-1).docx
@@ -14,7 +14,9 @@
         </w:rPr>
       </w:pPr>
       <w:bookmarkStart w:id="0" w:name="_Hlk52185416"/>
+      <w:bookmarkStart w:id="1" w:name="_GoBack"/>
       <w:bookmarkEnd w:id="0"/>
+      <w:bookmarkEnd w:id="1"/>
       <w:r>
         <w:rPr>
           <w:rFonts w:ascii="Times New Roman" w:eastAsia="Times New Roman" w:hAnsi="Times New Roman" w:cs="Times New Roman"/>
@@ -458,7 +460,7 @@
           <w:rFonts w:eastAsia="Times New Roman" w:cs="Times New Roman"/>
           <w:szCs w:val="28"/>
         </w:rPr>
-        <w:t xml:space="preserve">язык программирования </w:t>
+        <w:t xml:space="preserve">система автоматизированного проектирования </w:t>
       </w:r>
       <w:r>
         <w:rPr>
@@ -466,21 +468,29 @@
           <w:szCs w:val="28"/>
           <w:lang w:val="en-US"/>
         </w:rPr>
-        <w:t>C</w:t>
-      </w:r>
-      <w:r>
-        <w:rPr>
-          <w:rFonts w:eastAsia="Times New Roman" w:cs="Times New Roman"/>
-          <w:szCs w:val="28"/>
-        </w:rPr>
-        <w:t>#</w:t>
-      </w:r>
-      <w:r>
-        <w:rPr>
-          <w:rFonts w:eastAsia="Times New Roman" w:cs="Times New Roman"/>
-          <w:szCs w:val="28"/>
-        </w:rPr>
-        <w:t xml:space="preserve"> 7.3;</w:t>
+        <w:t>Autodesk</w:t>
+      </w:r>
+      <w:r>
+        <w:rPr>
+          <w:rFonts w:eastAsia="Times New Roman" w:cs="Times New Roman"/>
+          <w:szCs w:val="28"/>
+        </w:rPr>
+        <w:t xml:space="preserve"> </w:t>
+      </w:r>
+      <w:r>
+        <w:rPr>
+          <w:rFonts w:eastAsia="Times New Roman" w:cs="Times New Roman"/>
+          <w:szCs w:val="28"/>
+          <w:lang w:val="en-US"/>
+        </w:rPr>
+        <w:t>AutoCAD</w:t>
+      </w:r>
+      <w:r>
+        <w:rPr>
+          <w:rFonts w:eastAsia="Times New Roman" w:cs="Times New Roman"/>
+          <w:szCs w:val="28"/>
+        </w:rPr>
+        <w:t xml:space="preserve"> 2022;</w:t>
       </w:r>
     </w:p>
     <w:p>
@@ -502,7 +512,7 @@
           <w:rFonts w:eastAsia="Times New Roman" w:cs="Times New Roman"/>
           <w:szCs w:val="28"/>
         </w:rPr>
-        <w:t xml:space="preserve">программная платформа </w:t>
+        <w:t xml:space="preserve">язык программирования </w:t>
       </w:r>
       <w:r>
         <w:rPr>
@@ -510,51 +520,21 @@
           <w:szCs w:val="28"/>
           <w:lang w:val="en-US"/>
         </w:rPr>
-        <w:t>Microsoft</w:t>
-      </w:r>
-      <w:r>
-        <w:rPr>
-          <w:rFonts w:eastAsia="Times New Roman" w:cs="Times New Roman"/>
-          <w:szCs w:val="28"/>
-        </w:rPr>
-        <w:t xml:space="preserve"> </w:t>
-      </w:r>
-      <w:r>
-        <w:rPr>
-          <w:rFonts w:eastAsia="Times New Roman" w:cs="Times New Roman"/>
-          <w:szCs w:val="28"/>
-        </w:rPr>
-        <w:t>.</w:t>
-      </w:r>
-      <w:r>
-        <w:rPr>
-          <w:rFonts w:eastAsia="Times New Roman" w:cs="Times New Roman"/>
-          <w:szCs w:val="28"/>
-          <w:lang w:val="en-US"/>
-        </w:rPr>
-        <w:t>NET</w:t>
-      </w:r>
-      <w:r>
-        <w:rPr>
-          <w:rFonts w:eastAsia="Times New Roman" w:cs="Times New Roman"/>
-          <w:szCs w:val="28"/>
-        </w:rPr>
-        <w:t xml:space="preserve"> </w:t>
-      </w:r>
-      <w:r>
-        <w:rPr>
-          <w:rFonts w:eastAsia="Times New Roman" w:cs="Times New Roman"/>
-          <w:szCs w:val="28"/>
-          <w:lang w:val="en-US"/>
-        </w:rPr>
-        <w:t>Framework</w:t>
-      </w:r>
-      <w:r>
-        <w:rPr>
-          <w:rFonts w:eastAsia="Times New Roman" w:cs="Times New Roman"/>
-          <w:szCs w:val="28"/>
-        </w:rPr>
-        <w:t xml:space="preserve"> 4.8.1;</w:t>
+        <w:t>C</w:t>
+      </w:r>
+      <w:r>
+        <w:rPr>
+          <w:rFonts w:eastAsia="Times New Roman" w:cs="Times New Roman"/>
+          <w:szCs w:val="28"/>
+        </w:rPr>
+        <w:t>#</w:t>
+      </w:r>
+      <w:r>
+        <w:rPr>
+          <w:rFonts w:eastAsia="Times New Roman" w:cs="Times New Roman"/>
+          <w:szCs w:val="28"/>
+        </w:rPr>
+        <w:t xml:space="preserve"> 7.3;</w:t>
       </w:r>
     </w:p>
     <w:p>
@@ -576,7 +556,15 @@
           <w:rFonts w:eastAsia="Times New Roman" w:cs="Times New Roman"/>
           <w:szCs w:val="28"/>
         </w:rPr>
-        <w:t>среда</w:t>
+        <w:t xml:space="preserve">программная платформа </w:t>
+      </w:r>
+      <w:r>
+        <w:rPr>
+          <w:rFonts w:eastAsia="Times New Roman" w:cs="Times New Roman"/>
+          <w:szCs w:val="28"/>
+          <w:lang w:val="en-US"/>
+        </w:rPr>
+        <w:t>Microsoft</w:t>
       </w:r>
       <w:r>
         <w:rPr>
@@ -590,7 +578,15 @@
           <w:rFonts w:eastAsia="Times New Roman" w:cs="Times New Roman"/>
           <w:szCs w:val="28"/>
         </w:rPr>
-        <w:t>разработки</w:t>
+        <w:t>.</w:t>
+      </w:r>
+      <w:r>
+        <w:rPr>
+          <w:rFonts w:eastAsia="Times New Roman" w:cs="Times New Roman"/>
+          <w:szCs w:val="28"/>
+          <w:lang w:val="en-US"/>
+        </w:rPr>
+        <w:t>NET</w:t>
       </w:r>
       <w:r>
         <w:rPr>
@@ -605,29 +601,14 @@
           <w:szCs w:val="28"/>
           <w:lang w:val="en-US"/>
         </w:rPr>
-        <w:t>Visual</w:t>
-      </w:r>
-      <w:r>
-        <w:rPr>
-          <w:rFonts w:eastAsia="Times New Roman" w:cs="Times New Roman"/>
-          <w:szCs w:val="28"/>
-        </w:rPr>
-        <w:t xml:space="preserve"> </w:t>
-      </w:r>
-      <w:r>
-        <w:rPr>
-          <w:rFonts w:eastAsia="Times New Roman" w:cs="Times New Roman"/>
-          <w:szCs w:val="28"/>
-          <w:lang w:val="en-US"/>
-        </w:rPr>
-        <w:t>Studio</w:t>
-      </w:r>
-      <w:r>
-        <w:rPr>
-          <w:rFonts w:eastAsia="Times New Roman" w:cs="Times New Roman"/>
-          <w:szCs w:val="28"/>
-        </w:rPr>
-        <w:t xml:space="preserve"> 2022;</w:t>
+        <w:t>Framework</w:t>
+      </w:r>
+      <w:r>
+        <w:rPr>
+          <w:rFonts w:eastAsia="Times New Roman" w:cs="Times New Roman"/>
+          <w:szCs w:val="28"/>
+        </w:rPr>
+        <w:t xml:space="preserve"> 4.8.1;</w:t>
       </w:r>
     </w:p>
     <w:p>
@@ -649,24 +630,58 @@
           <w:rFonts w:eastAsia="Times New Roman" w:cs="Times New Roman"/>
           <w:szCs w:val="28"/>
         </w:rPr>
-        <w:t xml:space="preserve">система контроля версий </w:t>
-      </w:r>
-      <w:proofErr w:type="spellStart"/>
+        <w:t>среда</w:t>
+      </w:r>
+      <w:r>
+        <w:rPr>
+          <w:rFonts w:eastAsia="Times New Roman" w:cs="Times New Roman"/>
+          <w:szCs w:val="28"/>
+        </w:rPr>
+        <w:t xml:space="preserve"> </w:t>
+      </w:r>
+      <w:r>
+        <w:rPr>
+          <w:rFonts w:eastAsia="Times New Roman" w:cs="Times New Roman"/>
+          <w:szCs w:val="28"/>
+        </w:rPr>
+        <w:t>разработки</w:t>
+      </w:r>
+      <w:r>
+        <w:rPr>
+          <w:rFonts w:eastAsia="Times New Roman" w:cs="Times New Roman"/>
+          <w:szCs w:val="28"/>
+        </w:rPr>
+        <w:t xml:space="preserve"> </w:t>
+      </w:r>
       <w:r>
         <w:rPr>
           <w:rFonts w:eastAsia="Times New Roman" w:cs="Times New Roman"/>
           <w:szCs w:val="28"/>
           <w:lang w:val="en-US"/>
         </w:rPr>
-        <w:t>Git</w:t>
-      </w:r>
-      <w:proofErr w:type="spellEnd"/>
-      <w:r>
-        <w:rPr>
-          <w:rFonts w:eastAsia="Times New Roman" w:cs="Times New Roman"/>
-          <w:szCs w:val="28"/>
-        </w:rPr>
-        <w:t>;</w:t>
+        <w:t>Visual</w:t>
+      </w:r>
+      <w:r>
+        <w:rPr>
+          <w:rFonts w:eastAsia="Times New Roman" w:cs="Times New Roman"/>
+          <w:szCs w:val="28"/>
+        </w:rPr>
+        <w:t xml:space="preserve"> </w:t>
+      </w:r>
+      <w:r>
+        <w:rPr>
+          <w:rFonts w:eastAsia="Times New Roman" w:cs="Times New Roman"/>
+          <w:szCs w:val="28"/>
+          <w:lang w:val="en-US"/>
+        </w:rPr>
+        <w:t>Studio</w:t>
+      </w:r>
+      <w:r>
+        <w:rPr>
+          <w:rFonts w:eastAsia="Times New Roman" w:cs="Times New Roman"/>
+          <w:szCs w:val="28"/>
+        </w:rPr>
+        <w:t xml:space="preserve"> 2022;</w:t>
       </w:r>
     </w:p>
     <w:p>
@@ -688,7 +703,7 @@
           <w:rFonts w:eastAsia="Times New Roman" w:cs="Times New Roman"/>
           <w:szCs w:val="28"/>
         </w:rPr>
-        <w:t xml:space="preserve">библиотека для модульного тестирования </w:t>
+        <w:t xml:space="preserve">система контроля версий </w:t>
       </w:r>
       <w:proofErr w:type="spellStart"/>
       <w:r>
@@ -697,23 +712,9 @@
           <w:szCs w:val="28"/>
           <w:lang w:val="en-US"/>
         </w:rPr>
-        <w:t>NUnit</w:t>
+        <w:t>Git</w:t>
       </w:r>
       <w:proofErr w:type="spellEnd"/>
-      <w:r>
-        <w:rPr>
-          <w:rFonts w:eastAsia="Times New Roman" w:cs="Times New Roman"/>
-          <w:szCs w:val="28"/>
-        </w:rPr>
-        <w:t xml:space="preserve"> 3.1</w:t>
-      </w:r>
-      <w:r>
-        <w:rPr>
-          <w:rFonts w:eastAsia="Times New Roman" w:cs="Times New Roman"/>
-          <w:szCs w:val="28"/>
-        </w:rPr>
-        <w:t>3.3</w:t>
-      </w:r>
       <w:r>
         <w:rPr>
           <w:rFonts w:eastAsia="Times New Roman" w:cs="Times New Roman"/>
@@ -741,6 +742,59 @@
           <w:rFonts w:eastAsia="Times New Roman" w:cs="Times New Roman"/>
           <w:szCs w:val="28"/>
         </w:rPr>
+        <w:t xml:space="preserve">библиотека для модульного тестирования </w:t>
+      </w:r>
+      <w:proofErr w:type="spellStart"/>
+      <w:r>
+        <w:rPr>
+          <w:rFonts w:eastAsia="Times New Roman" w:cs="Times New Roman"/>
+          <w:szCs w:val="28"/>
+          <w:lang w:val="en-US"/>
+        </w:rPr>
+        <w:t>NUnit</w:t>
+      </w:r>
+      <w:proofErr w:type="spellEnd"/>
+      <w:r>
+        <w:rPr>
+          <w:rFonts w:eastAsia="Times New Roman" w:cs="Times New Roman"/>
+          <w:szCs w:val="28"/>
+        </w:rPr>
+        <w:t xml:space="preserve"> 3.1</w:t>
+      </w:r>
+      <w:r>
+        <w:rPr>
+          <w:rFonts w:eastAsia="Times New Roman" w:cs="Times New Roman"/>
+          <w:szCs w:val="28"/>
+        </w:rPr>
+        <w:t>3.3</w:t>
+      </w:r>
+      <w:r>
+        <w:rPr>
+          <w:rFonts w:eastAsia="Times New Roman" w:cs="Times New Roman"/>
+          <w:szCs w:val="28"/>
+        </w:rPr>
+        <w:t>;</w:t>
+      </w:r>
+    </w:p>
+    <w:p>
+      <w:pPr>
+        <w:pStyle w:val="a5"/>
+        <w:numPr>
+          <w:ilvl w:val="0"/>
+          <w:numId w:val="9"/>
+        </w:numPr>
+        <w:spacing w:after="160"/>
+        <w:ind w:left="0" w:firstLine="709"/>
+        <w:rPr>
+          <w:rFonts w:eastAsia="Times New Roman" w:cs="Times New Roman"/>
+          <w:szCs w:val="28"/>
+        </w:rPr>
+      </w:pPr>
+      <w:r>
+        <w:rPr>
+          <w:rFonts w:eastAsia="Times New Roman" w:cs="Times New Roman"/>
+          <w:szCs w:val="28"/>
+        </w:rPr>
         <w:t xml:space="preserve">технология создания графических интерфейсов </w:t>
       </w:r>
       <w:r>
@@ -848,6 +902,7 @@
           <w:rFonts w:eastAsia="Times New Roman" w:cs="Times New Roman"/>
           <w:szCs w:val="28"/>
         </w:rPr>
+        <w:lastRenderedPageBreak/>
         <w:t>процессор с тактовой частотой 2,5 – 2,9 ГГц;</w:t>
       </w:r>
     </w:p>
@@ -892,7 +947,6 @@
           <w:rFonts w:eastAsia="Times New Roman" w:cs="Times New Roman"/>
           <w:szCs w:val="28"/>
         </w:rPr>
-        <w:lastRenderedPageBreak/>
         <w:t xml:space="preserve">разрешение экрана 1920 </w:t>
       </w:r>
       <w:r>
@@ -1212,8 +1266,8 @@
         </w:rPr>
         <w:drawing>
           <wp:inline distT="0" distB="0" distL="0" distR="0">
-            <wp:extent cx="2865120" cy="2705845"/>
-            <wp:effectExtent l="0" t="0" r="0" b="0"/>
+            <wp:extent cx="2525454" cy="2385060"/>
+            <wp:effectExtent l="0" t="0" r="8255" b="0"/>
             <wp:docPr id="8" name="Рисунок 8"/>
             <wp:cNvGraphicFramePr>
               <a:graphicFrameLocks xmlns:a="http://schemas.openxmlformats.org/drawingml/2006/main" noChangeAspect="1"/>
@@ -1240,7 +1294,7 @@
                   <pic:spPr>
                     <a:xfrm>
                       <a:off x="0" y="0"/>
-                      <a:ext cx="2876409" cy="2716507"/>
+                      <a:ext cx="2539749" cy="2398560"/>
                     </a:xfrm>
                     <a:prstGeom prst="rect">
                       <a:avLst/>
@@ -1365,8 +1419,8 @@
         </w:rPr>
         <w:drawing>
           <wp:inline distT="0" distB="0" distL="0" distR="0">
-            <wp:extent cx="2773680" cy="2580941"/>
-            <wp:effectExtent l="0" t="0" r="7620" b="0"/>
+            <wp:extent cx="2415768" cy="2247900"/>
+            <wp:effectExtent l="0" t="0" r="3810" b="0"/>
             <wp:docPr id="9" name="Рисунок 9"/>
             <wp:cNvGraphicFramePr>
               <a:graphicFrameLocks xmlns:a="http://schemas.openxmlformats.org/drawingml/2006/main" noChangeAspect="1"/>
@@ -1393,7 +1447,7 @@
                   <pic:spPr>
                     <a:xfrm>
                       <a:off x="0" y="0"/>
-                      <a:ext cx="2779012" cy="2585902"/>
+                      <a:ext cx="2427450" cy="2258770"/>
                     </a:xfrm>
                     <a:prstGeom prst="rect">
                       <a:avLst/>
@@ -2807,8 +2861,6 @@
         </w:rPr>
         <w:t xml:space="preserve"> г.</w:t>
       </w:r>
-      <w:bookmarkStart w:id="1" w:name="_GoBack"/>
-      <w:bookmarkEnd w:id="1"/>
     </w:p>
     <w:p>
       <w:pPr>
